--- a/HW5/HW5_Zhongze_Tang.docx
+++ b/HW5/HW5_Zhongze_Tang.docx
@@ -68,14 +68,12 @@
         </w:rPr>
         <w:t xml:space="preserve">I add a bias unit to the input layer and the hidden layer respectively. </w:t>
       </w:r>
-      <w:proofErr w:type="gramStart"/>
-      <w:r>
-        <w:rPr>
-          <w:rFonts w:ascii="Times New Roman" w:hAnsi="Times New Roman" w:cs="Times New Roman"/>
-        </w:rPr>
-        <w:t>So</w:t>
-      </w:r>
-      <w:proofErr w:type="gramEnd"/>
+      <w:r>
+        <w:rPr>
+          <w:rFonts w:ascii="Times New Roman" w:hAnsi="Times New Roman" w:cs="Times New Roman"/>
+        </w:rPr>
+        <w:t>So,</w:t>
+      </w:r>
       <w:r>
         <w:rPr>
           <w:rFonts w:ascii="Times New Roman" w:hAnsi="Times New Roman" w:cs="Times New Roman"/>
@@ -143,6 +141,8 @@
           </wp:inline>
         </w:drawing>
       </w:r>
+      <w:bookmarkStart w:id="0" w:name="_GoBack"/>
+      <w:bookmarkEnd w:id="0"/>
     </w:p>
     <w:p>
       <w:pPr>
@@ -667,7 +667,8 @@
     <w:p>
       <w:pPr>
         <w:rPr>
-          <w:rFonts w:ascii="Times New Roman" w:hAnsi="Times New Roman" w:cs="Times New Roman"/>
+          <w:rFonts w:ascii="Times New Roman" w:hAnsi="Times New Roman" w:cs="Times New Roman" w:hint="eastAsia"/>
+          <w:b/>
         </w:rPr>
       </w:pPr>
     </w:p>
@@ -721,34 +722,20 @@
     <w:p>
       <w:pPr>
         <w:rPr>
-          <w:rFonts w:ascii="Times New Roman" w:hAnsi="Times New Roman" w:cs="Times New Roman"/>
-        </w:rPr>
-      </w:pPr>
-    </w:p>
-    <w:p>
-      <w:pPr>
-        <w:rPr>
-          <w:rFonts w:ascii="Times New Roman" w:hAnsi="Times New Roman" w:cs="Times New Roman"/>
-        </w:rPr>
-      </w:pPr>
-    </w:p>
-    <w:p>
-      <w:pPr>
-        <w:rPr>
-          <w:rFonts w:ascii="Times New Roman" w:hAnsi="Times New Roman" w:cs="Times New Roman"/>
-        </w:rPr>
-      </w:pPr>
-    </w:p>
-    <w:p>
-      <w:pPr>
-        <w:rPr>
-          <w:rFonts w:ascii="Times New Roman" w:hAnsi="Times New Roman" w:cs="Times New Roman"/>
-          <w:b/>
-        </w:rPr>
-      </w:pPr>
-      <w:r>
-        <w:rPr>
           <w:rFonts w:ascii="Times New Roman" w:hAnsi="Times New Roman" w:cs="Times New Roman" w:hint="eastAsia"/>
+        </w:rPr>
+      </w:pPr>
+    </w:p>
+    <w:p>
+      <w:pPr>
+        <w:rPr>
+          <w:rFonts w:ascii="Times New Roman" w:hAnsi="Times New Roman" w:cs="Times New Roman"/>
+          <w:b/>
+        </w:rPr>
+      </w:pPr>
+      <w:r>
+        <w:rPr>
+          <w:rFonts w:ascii="Times New Roman" w:hAnsi="Times New Roman" w:cs="Times New Roman" w:hint="eastAsia"/>
           <w:b/>
         </w:rPr>
         <w:t>L</w:t>
@@ -764,6 +751,28 @@
     <w:p>
       <w:pPr>
         <w:rPr>
+          <w:rFonts w:ascii="Times New Roman" w:hAnsi="Times New Roman" w:cs="Times New Roman" w:hint="eastAsia"/>
+          <w:b/>
+        </w:rPr>
+      </w:pPr>
+      <w:r>
+        <w:rPr>
+          <w:rFonts w:ascii="Times New Roman" w:hAnsi="Times New Roman" w:cs="Times New Roman" w:hint="eastAsia"/>
+          <w:b/>
+        </w:rPr>
+        <w:t>T</w:t>
+      </w:r>
+      <w:r>
+        <w:rPr>
+          <w:rFonts w:ascii="Times New Roman" w:hAnsi="Times New Roman" w:cs="Times New Roman"/>
+          <w:b/>
+        </w:rPr>
+        <w:t>arget error = 0.1</w:t>
+      </w:r>
+    </w:p>
+    <w:p>
+      <w:pPr>
+        <w:rPr>
           <w:rFonts w:ascii="Times New Roman" w:hAnsi="Times New Roman" w:cs="Times New Roman"/>
         </w:rPr>
       </w:pPr>
@@ -1028,11 +1037,13 @@
       <w:pPr>
         <w:rPr>
           <w:rFonts w:ascii="Times New Roman" w:hAnsi="Times New Roman" w:cs="Times New Roman"/>
-        </w:rPr>
-      </w:pPr>
-      <w:r>
-        <w:rPr>
-          <w:rFonts w:ascii="Times New Roman" w:hAnsi="Times New Roman" w:cs="Times New Roman"/>
+          <w:b/>
+        </w:rPr>
+      </w:pPr>
+      <w:r>
+        <w:rPr>
+          <w:rFonts w:ascii="Times New Roman" w:hAnsi="Times New Roman" w:cs="Times New Roman"/>
+          <w:b/>
         </w:rPr>
         <w:t>Learning rate is:  0.1</w:t>
       </w:r>
@@ -1041,11 +1052,13 @@
       <w:pPr>
         <w:rPr>
           <w:rFonts w:ascii="Times New Roman" w:hAnsi="Times New Roman" w:cs="Times New Roman"/>
-        </w:rPr>
-      </w:pPr>
-      <w:r>
-        <w:rPr>
-          <w:rFonts w:ascii="Times New Roman" w:hAnsi="Times New Roman" w:cs="Times New Roman"/>
+          <w:b/>
+        </w:rPr>
+      </w:pPr>
+      <w:r>
+        <w:rPr>
+          <w:rFonts w:ascii="Times New Roman" w:hAnsi="Times New Roman" w:cs="Times New Roman"/>
+          <w:b/>
         </w:rPr>
         <w:t>Target error is:  0.1</w:t>
       </w:r>
@@ -1202,7 +1215,1344 @@
           <w:rFonts w:ascii="Times New Roman" w:hAnsi="Times New Roman" w:cs="Times New Roman"/>
           <w:b/>
         </w:rPr>
+        <w:t>Learning rate is:  0.3</w:t>
+      </w:r>
+    </w:p>
+    <w:p>
+      <w:pPr>
+        <w:rPr>
+          <w:rFonts w:ascii="Times New Roman" w:hAnsi="Times New Roman" w:cs="Times New Roman"/>
+          <w:b/>
+        </w:rPr>
+      </w:pPr>
+      <w:r>
+        <w:rPr>
+          <w:rFonts w:ascii="Times New Roman" w:hAnsi="Times New Roman" w:cs="Times New Roman"/>
+          <w:b/>
+        </w:rPr>
         <w:lastRenderedPageBreak/>
+        <w:t>Target error is:  0.1</w:t>
+      </w:r>
+    </w:p>
+    <w:p>
+      <w:pPr>
+        <w:rPr>
+          <w:rFonts w:ascii="Times New Roman" w:hAnsi="Times New Roman" w:cs="Times New Roman"/>
+        </w:rPr>
+      </w:pPr>
+      <w:r>
+        <w:rPr>
+          <w:rFonts w:ascii="Times New Roman" w:hAnsi="Times New Roman" w:cs="Times New Roman"/>
+        </w:rPr>
+        <w:t xml:space="preserve">The first batch error </w:t>
+      </w:r>
+      <w:proofErr w:type="gramStart"/>
+      <w:r>
+        <w:rPr>
+          <w:rFonts w:ascii="Times New Roman" w:hAnsi="Times New Roman" w:cs="Times New Roman"/>
+        </w:rPr>
+        <w:t>is  0.7174708075735095</w:t>
+      </w:r>
+      <w:proofErr w:type="gramEnd"/>
+    </w:p>
+    <w:p>
+      <w:pPr>
+        <w:rPr>
+          <w:rFonts w:ascii="Times New Roman" w:hAnsi="Times New Roman" w:cs="Times New Roman"/>
+        </w:rPr>
+      </w:pPr>
+      <w:r>
+        <w:rPr>
+          <w:rFonts w:ascii="Times New Roman" w:hAnsi="Times New Roman" w:cs="Times New Roman"/>
+        </w:rPr>
+        <w:t xml:space="preserve">The final weights Theta_1 </w:t>
+      </w:r>
+      <w:proofErr w:type="gramStart"/>
+      <w:r>
+        <w:rPr>
+          <w:rFonts w:ascii="Times New Roman" w:hAnsi="Times New Roman" w:cs="Times New Roman"/>
+        </w:rPr>
+        <w:t>is  [</w:t>
+      </w:r>
+      <w:proofErr w:type="gramEnd"/>
+      <w:r>
+        <w:rPr>
+          <w:rFonts w:ascii="Times New Roman" w:hAnsi="Times New Roman" w:cs="Times New Roman"/>
+        </w:rPr>
+        <w:t>[-2.27994594  5.4797204   5.4854824 ]</w:t>
+      </w:r>
+    </w:p>
+    <w:p>
+      <w:pPr>
+        <w:rPr>
+          <w:rFonts w:ascii="Times New Roman" w:hAnsi="Times New Roman" w:cs="Times New Roman"/>
+        </w:rPr>
+      </w:pPr>
+      <w:r>
+        <w:rPr>
+          <w:rFonts w:ascii="Times New Roman" w:hAnsi="Times New Roman" w:cs="Times New Roman"/>
+        </w:rPr>
+        <w:t xml:space="preserve"> [ 6.06225125 -4.05745214 -4.05871494]]</w:t>
+      </w:r>
+    </w:p>
+    <w:p>
+      <w:pPr>
+        <w:rPr>
+          <w:rFonts w:ascii="Times New Roman" w:hAnsi="Times New Roman" w:cs="Times New Roman"/>
+        </w:rPr>
+      </w:pPr>
+      <w:r>
+        <w:rPr>
+          <w:rFonts w:ascii="Times New Roman" w:hAnsi="Times New Roman" w:cs="Times New Roman"/>
+        </w:rPr>
+        <w:t xml:space="preserve">The final weights Theta_2 </w:t>
+      </w:r>
+      <w:proofErr w:type="gramStart"/>
+      <w:r>
+        <w:rPr>
+          <w:rFonts w:ascii="Times New Roman" w:hAnsi="Times New Roman" w:cs="Times New Roman"/>
+        </w:rPr>
+        <w:t>is  [</w:t>
+      </w:r>
+      <w:proofErr w:type="gramEnd"/>
+      <w:r>
+        <w:rPr>
+          <w:rFonts w:ascii="Times New Roman" w:hAnsi="Times New Roman" w:cs="Times New Roman"/>
+        </w:rPr>
+        <w:t>[-8.85998035  6.16759386  6.06237466]]</w:t>
+      </w:r>
+    </w:p>
+    <w:p>
+      <w:pPr>
+        <w:rPr>
+          <w:rFonts w:ascii="Times New Roman" w:hAnsi="Times New Roman" w:cs="Times New Roman"/>
+        </w:rPr>
+      </w:pPr>
+      <w:r>
+        <w:rPr>
+          <w:rFonts w:ascii="Times New Roman" w:hAnsi="Times New Roman" w:cs="Times New Roman"/>
+        </w:rPr>
+        <w:t xml:space="preserve">The final error </w:t>
+      </w:r>
+      <w:proofErr w:type="gramStart"/>
+      <w:r>
+        <w:rPr>
+          <w:rFonts w:ascii="Times New Roman" w:hAnsi="Times New Roman" w:cs="Times New Roman"/>
+        </w:rPr>
+        <w:t>is  0.09995153130685704</w:t>
+      </w:r>
+      <w:proofErr w:type="gramEnd"/>
+    </w:p>
+    <w:p>
+      <w:pPr>
+        <w:rPr>
+          <w:rFonts w:ascii="Times New Roman" w:hAnsi="Times New Roman" w:cs="Times New Roman"/>
+          <w:b/>
+        </w:rPr>
+      </w:pPr>
+      <w:r>
+        <w:rPr>
+          <w:rFonts w:ascii="Times New Roman" w:hAnsi="Times New Roman" w:cs="Times New Roman"/>
+          <w:b/>
+        </w:rPr>
+        <w:t xml:space="preserve">the total number of batches run </w:t>
+      </w:r>
+      <w:proofErr w:type="gramStart"/>
+      <w:r>
+        <w:rPr>
+          <w:rFonts w:ascii="Times New Roman" w:hAnsi="Times New Roman" w:cs="Times New Roman"/>
+          <w:b/>
+        </w:rPr>
+        <w:t>is  2008</w:t>
+      </w:r>
+      <w:proofErr w:type="gramEnd"/>
+    </w:p>
+    <w:p>
+      <w:pPr>
+        <w:rPr>
+          <w:rFonts w:ascii="Times New Roman" w:hAnsi="Times New Roman" w:cs="Times New Roman"/>
+        </w:rPr>
+      </w:pPr>
+    </w:p>
+    <w:p>
+      <w:pPr>
+        <w:rPr>
+          <w:rFonts w:ascii="Times New Roman" w:hAnsi="Times New Roman" w:cs="Times New Roman"/>
+          <w:b/>
+        </w:rPr>
+      </w:pPr>
+      <w:r>
+        <w:rPr>
+          <w:rFonts w:ascii="Times New Roman" w:hAnsi="Times New Roman" w:cs="Times New Roman"/>
+          <w:b/>
+        </w:rPr>
+        <w:t>Learning rate is:  0.5</w:t>
+      </w:r>
+    </w:p>
+    <w:p>
+      <w:pPr>
+        <w:rPr>
+          <w:rFonts w:ascii="Times New Roman" w:hAnsi="Times New Roman" w:cs="Times New Roman"/>
+          <w:b/>
+        </w:rPr>
+      </w:pPr>
+      <w:r>
+        <w:rPr>
+          <w:rFonts w:ascii="Times New Roman" w:hAnsi="Times New Roman" w:cs="Times New Roman"/>
+          <w:b/>
+        </w:rPr>
+        <w:t>Target error is:  0.1</w:t>
+      </w:r>
+    </w:p>
+    <w:p>
+      <w:pPr>
+        <w:rPr>
+          <w:rFonts w:ascii="Times New Roman" w:hAnsi="Times New Roman" w:cs="Times New Roman"/>
+        </w:rPr>
+      </w:pPr>
+      <w:r>
+        <w:rPr>
+          <w:rFonts w:ascii="Times New Roman" w:hAnsi="Times New Roman" w:cs="Times New Roman"/>
+        </w:rPr>
+        <w:t xml:space="preserve">The first batch error </w:t>
+      </w:r>
+      <w:proofErr w:type="gramStart"/>
+      <w:r>
+        <w:rPr>
+          <w:rFonts w:ascii="Times New Roman" w:hAnsi="Times New Roman" w:cs="Times New Roman"/>
+        </w:rPr>
+        <w:t>is  0.7174708075735095</w:t>
+      </w:r>
+      <w:proofErr w:type="gramEnd"/>
+    </w:p>
+    <w:p>
+      <w:pPr>
+        <w:rPr>
+          <w:rFonts w:ascii="Times New Roman" w:hAnsi="Times New Roman" w:cs="Times New Roman"/>
+        </w:rPr>
+      </w:pPr>
+      <w:r>
+        <w:rPr>
+          <w:rFonts w:ascii="Times New Roman" w:hAnsi="Times New Roman" w:cs="Times New Roman"/>
+        </w:rPr>
+        <w:t xml:space="preserve">The final weights Theta_1 </w:t>
+      </w:r>
+      <w:proofErr w:type="gramStart"/>
+      <w:r>
+        <w:rPr>
+          <w:rFonts w:ascii="Times New Roman" w:hAnsi="Times New Roman" w:cs="Times New Roman"/>
+        </w:rPr>
+        <w:t>is  [</w:t>
+      </w:r>
+      <w:proofErr w:type="gramEnd"/>
+      <w:r>
+        <w:rPr>
+          <w:rFonts w:ascii="Times New Roman" w:hAnsi="Times New Roman" w:cs="Times New Roman"/>
+        </w:rPr>
+        <w:t>[-2.28032037  5.48028715  5.48603387]</w:t>
+      </w:r>
+    </w:p>
+    <w:p>
+      <w:pPr>
+        <w:rPr>
+          <w:rFonts w:ascii="Times New Roman" w:hAnsi="Times New Roman" w:cs="Times New Roman"/>
+        </w:rPr>
+      </w:pPr>
+      <w:r>
+        <w:rPr>
+          <w:rFonts w:ascii="Times New Roman" w:hAnsi="Times New Roman" w:cs="Times New Roman"/>
+        </w:rPr>
+        <w:t xml:space="preserve"> [ 6.06313856 -4.05802736 -4.05928699]]</w:t>
+      </w:r>
+    </w:p>
+    <w:p>
+      <w:pPr>
+        <w:rPr>
+          <w:rFonts w:ascii="Times New Roman" w:hAnsi="Times New Roman" w:cs="Times New Roman"/>
+        </w:rPr>
+      </w:pPr>
+      <w:r>
+        <w:rPr>
+          <w:rFonts w:ascii="Times New Roman" w:hAnsi="Times New Roman" w:cs="Times New Roman"/>
+        </w:rPr>
+        <w:t xml:space="preserve">The final weights Theta_2 </w:t>
+      </w:r>
+      <w:proofErr w:type="gramStart"/>
+      <w:r>
+        <w:rPr>
+          <w:rFonts w:ascii="Times New Roman" w:hAnsi="Times New Roman" w:cs="Times New Roman"/>
+        </w:rPr>
+        <w:t>is  [</w:t>
+      </w:r>
+      <w:proofErr w:type="gramEnd"/>
+      <w:r>
+        <w:rPr>
+          <w:rFonts w:ascii="Times New Roman" w:hAnsi="Times New Roman" w:cs="Times New Roman"/>
+        </w:rPr>
+        <w:t>[-8.86165711  6.16860239  6.0636132 ]]</w:t>
+      </w:r>
+    </w:p>
+    <w:p>
+      <w:pPr>
+        <w:rPr>
+          <w:rFonts w:ascii="Times New Roman" w:hAnsi="Times New Roman" w:cs="Times New Roman"/>
+        </w:rPr>
+      </w:pPr>
+      <w:r>
+        <w:rPr>
+          <w:rFonts w:ascii="Times New Roman" w:hAnsi="Times New Roman" w:cs="Times New Roman"/>
+        </w:rPr>
+        <w:t xml:space="preserve">The final error </w:t>
+      </w:r>
+      <w:proofErr w:type="gramStart"/>
+      <w:r>
+        <w:rPr>
+          <w:rFonts w:ascii="Times New Roman" w:hAnsi="Times New Roman" w:cs="Times New Roman"/>
+        </w:rPr>
+        <w:t>is  0.09989264894379402</w:t>
+      </w:r>
+      <w:proofErr w:type="gramEnd"/>
+    </w:p>
+    <w:p>
+      <w:pPr>
+        <w:rPr>
+          <w:rFonts w:ascii="Times New Roman" w:hAnsi="Times New Roman" w:cs="Times New Roman"/>
+          <w:b/>
+        </w:rPr>
+      </w:pPr>
+      <w:r>
+        <w:rPr>
+          <w:rFonts w:ascii="Times New Roman" w:hAnsi="Times New Roman" w:cs="Times New Roman"/>
+          <w:b/>
+        </w:rPr>
+        <w:t xml:space="preserve">the total number of batches run </w:t>
+      </w:r>
+      <w:proofErr w:type="gramStart"/>
+      <w:r>
+        <w:rPr>
+          <w:rFonts w:ascii="Times New Roman" w:hAnsi="Times New Roman" w:cs="Times New Roman"/>
+          <w:b/>
+        </w:rPr>
+        <w:t>is  1206</w:t>
+      </w:r>
+      <w:proofErr w:type="gramEnd"/>
+    </w:p>
+    <w:p>
+      <w:pPr>
+        <w:rPr>
+          <w:rFonts w:ascii="Times New Roman" w:hAnsi="Times New Roman" w:cs="Times New Roman"/>
+        </w:rPr>
+      </w:pPr>
+    </w:p>
+    <w:p>
+      <w:pPr>
+        <w:rPr>
+          <w:rFonts w:ascii="Times New Roman" w:hAnsi="Times New Roman" w:cs="Times New Roman"/>
+          <w:b/>
+        </w:rPr>
+      </w:pPr>
+      <w:r>
+        <w:rPr>
+          <w:rFonts w:ascii="Times New Roman" w:hAnsi="Times New Roman" w:cs="Times New Roman"/>
+          <w:b/>
+        </w:rPr>
+        <w:t>Learning rate is:  0.75</w:t>
+      </w:r>
+    </w:p>
+    <w:p>
+      <w:pPr>
+        <w:rPr>
+          <w:rFonts w:ascii="Times New Roman" w:hAnsi="Times New Roman" w:cs="Times New Roman"/>
+          <w:b/>
+        </w:rPr>
+      </w:pPr>
+      <w:r>
+        <w:rPr>
+          <w:rFonts w:ascii="Times New Roman" w:hAnsi="Times New Roman" w:cs="Times New Roman"/>
+          <w:b/>
+        </w:rPr>
+        <w:t>Target error is:  0.1</w:t>
+      </w:r>
+    </w:p>
+    <w:p>
+      <w:pPr>
+        <w:rPr>
+          <w:rFonts w:ascii="Times New Roman" w:hAnsi="Times New Roman" w:cs="Times New Roman"/>
+        </w:rPr>
+      </w:pPr>
+      <w:r>
+        <w:rPr>
+          <w:rFonts w:ascii="Times New Roman" w:hAnsi="Times New Roman" w:cs="Times New Roman"/>
+        </w:rPr>
+        <w:t xml:space="preserve">The first batch error </w:t>
+      </w:r>
+      <w:proofErr w:type="gramStart"/>
+      <w:r>
+        <w:rPr>
+          <w:rFonts w:ascii="Times New Roman" w:hAnsi="Times New Roman" w:cs="Times New Roman"/>
+        </w:rPr>
+        <w:t>is  0.7174708075735095</w:t>
+      </w:r>
+      <w:proofErr w:type="gramEnd"/>
+    </w:p>
+    <w:p>
+      <w:pPr>
+        <w:rPr>
+          <w:rFonts w:ascii="Times New Roman" w:hAnsi="Times New Roman" w:cs="Times New Roman"/>
+        </w:rPr>
+      </w:pPr>
+      <w:r>
+        <w:rPr>
+          <w:rFonts w:ascii="Times New Roman" w:hAnsi="Times New Roman" w:cs="Times New Roman"/>
+        </w:rPr>
+        <w:t xml:space="preserve">The final weights Theta_1 </w:t>
+      </w:r>
+      <w:proofErr w:type="gramStart"/>
+      <w:r>
+        <w:rPr>
+          <w:rFonts w:ascii="Times New Roman" w:hAnsi="Times New Roman" w:cs="Times New Roman"/>
+        </w:rPr>
+        <w:t>is  [</w:t>
+      </w:r>
+      <w:proofErr w:type="gramEnd"/>
+      <w:r>
+        <w:rPr>
+          <w:rFonts w:ascii="Times New Roman" w:hAnsi="Times New Roman" w:cs="Times New Roman"/>
+        </w:rPr>
+        <w:t>[-2.28074798  5.4809295   5.48665797]</w:t>
+      </w:r>
+    </w:p>
+    <w:p>
+      <w:pPr>
+        <w:rPr>
+          <w:rFonts w:ascii="Times New Roman" w:hAnsi="Times New Roman" w:cs="Times New Roman"/>
+        </w:rPr>
+      </w:pPr>
+      <w:r>
+        <w:rPr>
+          <w:rFonts w:ascii="Times New Roman" w:hAnsi="Times New Roman" w:cs="Times New Roman"/>
+        </w:rPr>
+        <w:t xml:space="preserve"> [ 6.06414795 -4.05868079 -4.05993664]]</w:t>
+      </w:r>
+    </w:p>
+    <w:p>
+      <w:pPr>
+        <w:rPr>
+          <w:rFonts w:ascii="Times New Roman" w:hAnsi="Times New Roman" w:cs="Times New Roman"/>
+        </w:rPr>
+      </w:pPr>
+      <w:r>
+        <w:rPr>
+          <w:rFonts w:ascii="Times New Roman" w:hAnsi="Times New Roman" w:cs="Times New Roman"/>
+        </w:rPr>
+        <w:t xml:space="preserve">The final weights Theta_2 </w:t>
+      </w:r>
+      <w:proofErr w:type="gramStart"/>
+      <w:r>
+        <w:rPr>
+          <w:rFonts w:ascii="Times New Roman" w:hAnsi="Times New Roman" w:cs="Times New Roman"/>
+        </w:rPr>
+        <w:t>is  [</w:t>
+      </w:r>
+      <w:proofErr w:type="gramEnd"/>
+      <w:r>
+        <w:rPr>
+          <w:rFonts w:ascii="Times New Roman" w:hAnsi="Times New Roman" w:cs="Times New Roman"/>
+        </w:rPr>
+        <w:t>[-8.86358181  6.16975724  6.06503851]]</w:t>
+      </w:r>
+    </w:p>
+    <w:p>
+      <w:pPr>
+        <w:rPr>
+          <w:rFonts w:ascii="Times New Roman" w:hAnsi="Times New Roman" w:cs="Times New Roman"/>
+        </w:rPr>
+      </w:pPr>
+      <w:r>
+        <w:rPr>
+          <w:rFonts w:ascii="Times New Roman" w:hAnsi="Times New Roman" w:cs="Times New Roman"/>
+        </w:rPr>
+        <w:t xml:space="preserve">The final error </w:t>
+      </w:r>
+      <w:proofErr w:type="gramStart"/>
+      <w:r>
+        <w:rPr>
+          <w:rFonts w:ascii="Times New Roman" w:hAnsi="Times New Roman" w:cs="Times New Roman"/>
+        </w:rPr>
+        <w:t>is  0.09982531382072798</w:t>
+      </w:r>
+      <w:proofErr w:type="gramEnd"/>
+    </w:p>
+    <w:p>
+      <w:pPr>
+        <w:rPr>
+          <w:rFonts w:ascii="Times New Roman" w:hAnsi="Times New Roman" w:cs="Times New Roman"/>
+          <w:b/>
+        </w:rPr>
+      </w:pPr>
+      <w:r>
+        <w:rPr>
+          <w:rFonts w:ascii="Times New Roman" w:hAnsi="Times New Roman" w:cs="Times New Roman"/>
+          <w:b/>
+        </w:rPr>
+        <w:t xml:space="preserve">the total number of batches run </w:t>
+      </w:r>
+      <w:proofErr w:type="gramStart"/>
+      <w:r>
+        <w:rPr>
+          <w:rFonts w:ascii="Times New Roman" w:hAnsi="Times New Roman" w:cs="Times New Roman"/>
+          <w:b/>
+        </w:rPr>
+        <w:t>is  805</w:t>
+      </w:r>
+      <w:proofErr w:type="gramEnd"/>
+    </w:p>
+    <w:p>
+      <w:pPr>
+        <w:rPr>
+          <w:rFonts w:ascii="Times New Roman" w:hAnsi="Times New Roman" w:cs="Times New Roman"/>
+        </w:rPr>
+      </w:pPr>
+    </w:p>
+    <w:p>
+      <w:pPr>
+        <w:rPr>
+          <w:rFonts w:ascii="Times New Roman" w:hAnsi="Times New Roman" w:cs="Times New Roman"/>
+          <w:b/>
+        </w:rPr>
+      </w:pPr>
+      <w:r>
+        <w:rPr>
+          <w:rFonts w:ascii="Times New Roman" w:hAnsi="Times New Roman" w:cs="Times New Roman"/>
+          <w:b/>
+        </w:rPr>
+        <w:t>Learning rate is:  1</w:t>
+      </w:r>
+    </w:p>
+    <w:p>
+      <w:pPr>
+        <w:rPr>
+          <w:rFonts w:ascii="Times New Roman" w:hAnsi="Times New Roman" w:cs="Times New Roman"/>
+          <w:b/>
+        </w:rPr>
+      </w:pPr>
+      <w:r>
+        <w:rPr>
+          <w:rFonts w:ascii="Times New Roman" w:hAnsi="Times New Roman" w:cs="Times New Roman"/>
+          <w:b/>
+        </w:rPr>
+        <w:t>Target error is:  0.1</w:t>
+      </w:r>
+    </w:p>
+    <w:p>
+      <w:pPr>
+        <w:rPr>
+          <w:rFonts w:ascii="Times New Roman" w:hAnsi="Times New Roman" w:cs="Times New Roman"/>
+        </w:rPr>
+      </w:pPr>
+      <w:r>
+        <w:rPr>
+          <w:rFonts w:ascii="Times New Roman" w:hAnsi="Times New Roman" w:cs="Times New Roman"/>
+        </w:rPr>
+        <w:t xml:space="preserve">The first batch error </w:t>
+      </w:r>
+      <w:proofErr w:type="gramStart"/>
+      <w:r>
+        <w:rPr>
+          <w:rFonts w:ascii="Times New Roman" w:hAnsi="Times New Roman" w:cs="Times New Roman"/>
+        </w:rPr>
+        <w:t>is  0.7174708075735095</w:t>
+      </w:r>
+      <w:proofErr w:type="gramEnd"/>
+    </w:p>
+    <w:p>
+      <w:pPr>
+        <w:rPr>
+          <w:rFonts w:ascii="Times New Roman" w:hAnsi="Times New Roman" w:cs="Times New Roman"/>
+        </w:rPr>
+      </w:pPr>
+      <w:r>
+        <w:rPr>
+          <w:rFonts w:ascii="Times New Roman" w:hAnsi="Times New Roman" w:cs="Times New Roman"/>
+        </w:rPr>
+        <w:t xml:space="preserve">The final weights Theta_1 </w:t>
+      </w:r>
+      <w:proofErr w:type="gramStart"/>
+      <w:r>
+        <w:rPr>
+          <w:rFonts w:ascii="Times New Roman" w:hAnsi="Times New Roman" w:cs="Times New Roman"/>
+        </w:rPr>
+        <w:t>is  [</w:t>
+      </w:r>
+      <w:proofErr w:type="gramEnd"/>
+      <w:r>
+        <w:rPr>
+          <w:rFonts w:ascii="Times New Roman" w:hAnsi="Times New Roman" w:cs="Times New Roman"/>
+        </w:rPr>
+        <w:t>[-2.27965468  5.47914069  5.4848656 ]</w:t>
+      </w:r>
+    </w:p>
+    <w:p>
+      <w:pPr>
+        <w:rPr>
+          <w:rFonts w:ascii="Times New Roman" w:hAnsi="Times New Roman" w:cs="Times New Roman"/>
+        </w:rPr>
+      </w:pPr>
+      <w:r>
+        <w:rPr>
+          <w:rFonts w:ascii="Times New Roman" w:hAnsi="Times New Roman" w:cs="Times New Roman"/>
+        </w:rPr>
+        <w:t xml:space="preserve"> [ 6.06116554 -4.05671692 -4.05797233]]</w:t>
+      </w:r>
+    </w:p>
+    <w:p>
+      <w:pPr>
+        <w:rPr>
+          <w:rFonts w:ascii="Times New Roman" w:hAnsi="Times New Roman" w:cs="Times New Roman"/>
+        </w:rPr>
+      </w:pPr>
+      <w:r>
+        <w:rPr>
+          <w:rFonts w:ascii="Times New Roman" w:hAnsi="Times New Roman" w:cs="Times New Roman"/>
+        </w:rPr>
+        <w:t xml:space="preserve">The final weights Theta_2 </w:t>
+      </w:r>
+      <w:proofErr w:type="gramStart"/>
+      <w:r>
+        <w:rPr>
+          <w:rFonts w:ascii="Times New Roman" w:hAnsi="Times New Roman" w:cs="Times New Roman"/>
+        </w:rPr>
+        <w:t>is  [</w:t>
+      </w:r>
+      <w:proofErr w:type="gramEnd"/>
+      <w:r>
+        <w:rPr>
+          <w:rFonts w:ascii="Times New Roman" w:hAnsi="Times New Roman" w:cs="Times New Roman"/>
+        </w:rPr>
+        <w:t>[-8.85901294  6.16690594  6.06181359]]</w:t>
+      </w:r>
+    </w:p>
+    <w:p>
+      <w:pPr>
+        <w:rPr>
+          <w:rFonts w:ascii="Times New Roman" w:hAnsi="Times New Roman" w:cs="Times New Roman"/>
+        </w:rPr>
+      </w:pPr>
+      <w:r>
+        <w:rPr>
+          <w:rFonts w:ascii="Times New Roman" w:hAnsi="Times New Roman" w:cs="Times New Roman"/>
+        </w:rPr>
+        <w:t xml:space="preserve">The final error </w:t>
+      </w:r>
+      <w:proofErr w:type="gramStart"/>
+      <w:r>
+        <w:rPr>
+          <w:rFonts w:ascii="Times New Roman" w:hAnsi="Times New Roman" w:cs="Times New Roman"/>
+        </w:rPr>
+        <w:t>is  0.09999633955642356</w:t>
+      </w:r>
+      <w:proofErr w:type="gramEnd"/>
+    </w:p>
+    <w:p>
+      <w:pPr>
+        <w:rPr>
+          <w:rFonts w:ascii="Times New Roman" w:hAnsi="Times New Roman" w:cs="Times New Roman"/>
+          <w:b/>
+        </w:rPr>
+      </w:pPr>
+      <w:r>
+        <w:rPr>
+          <w:rFonts w:ascii="Times New Roman" w:hAnsi="Times New Roman" w:cs="Times New Roman"/>
+          <w:b/>
+        </w:rPr>
+        <w:t xml:space="preserve">the total number of batches run </w:t>
+      </w:r>
+      <w:proofErr w:type="gramStart"/>
+      <w:r>
+        <w:rPr>
+          <w:rFonts w:ascii="Times New Roman" w:hAnsi="Times New Roman" w:cs="Times New Roman"/>
+          <w:b/>
+        </w:rPr>
+        <w:t>is  604</w:t>
+      </w:r>
+      <w:proofErr w:type="gramEnd"/>
+    </w:p>
+    <w:p>
+      <w:pPr>
+        <w:rPr>
+          <w:rFonts w:ascii="Times New Roman" w:hAnsi="Times New Roman" w:cs="Times New Roman"/>
+        </w:rPr>
+      </w:pPr>
+    </w:p>
+    <w:p>
+      <w:pPr>
+        <w:rPr>
+          <w:rFonts w:ascii="Times New Roman" w:hAnsi="Times New Roman" w:cs="Times New Roman" w:hint="eastAsia"/>
+          <w:b/>
+        </w:rPr>
+      </w:pPr>
+      <w:r>
+        <w:rPr>
+          <w:rFonts w:ascii="Times New Roman" w:hAnsi="Times New Roman" w:cs="Times New Roman"/>
+          <w:b/>
+        </w:rPr>
+        <w:t>Target error = 0.02</w:t>
+      </w:r>
+    </w:p>
+    <w:p>
+      <w:pPr>
+        <w:rPr>
+          <w:rFonts w:ascii="Times New Roman" w:hAnsi="Times New Roman" w:cs="Times New Roman" w:hint="eastAsia"/>
+          <w:b/>
+        </w:rPr>
+      </w:pPr>
+      <w:r>
+        <w:rPr>
+          <w:rFonts w:ascii="Times New Roman" w:hAnsi="Times New Roman" w:cs="Times New Roman" w:hint="eastAsia"/>
+          <w:b/>
+        </w:rPr>
+        <w:t>L</w:t>
+      </w:r>
+      <w:r>
+        <w:rPr>
+          <w:rFonts w:ascii="Times New Roman" w:hAnsi="Times New Roman" w:cs="Times New Roman"/>
+          <w:b/>
+        </w:rPr>
+        <w:t>earning rate in [0.05, 0.1, 0.3, 0.5, 0.75, 1]</w:t>
+      </w:r>
+    </w:p>
+    <w:p>
+      <w:pPr>
+        <w:rPr>
+          <w:rFonts w:ascii="Times New Roman" w:hAnsi="Times New Roman" w:cs="Times New Roman"/>
+        </w:rPr>
+      </w:pPr>
+      <w:r>
+        <w:rPr>
+          <w:rFonts w:ascii="Times New Roman" w:hAnsi="Times New Roman" w:cs="Times New Roman"/>
+        </w:rPr>
+        <w:t xml:space="preserve">The </w:t>
+      </w:r>
+      <w:proofErr w:type="spellStart"/>
+      <w:r>
+        <w:rPr>
+          <w:rFonts w:ascii="Times New Roman" w:hAnsi="Times New Roman" w:cs="Times New Roman"/>
+        </w:rPr>
+        <w:t>init</w:t>
+      </w:r>
+      <w:proofErr w:type="spellEnd"/>
+      <w:r>
+        <w:rPr>
+          <w:rFonts w:ascii="Times New Roman" w:hAnsi="Times New Roman" w:cs="Times New Roman"/>
+        </w:rPr>
+        <w:t xml:space="preserve"> weights Theta_1 </w:t>
+      </w:r>
+      <w:proofErr w:type="gramStart"/>
+      <w:r>
+        <w:rPr>
+          <w:rFonts w:ascii="Times New Roman" w:hAnsi="Times New Roman" w:cs="Times New Roman"/>
+        </w:rPr>
+        <w:t>is  [</w:t>
+      </w:r>
+      <w:proofErr w:type="gramEnd"/>
+      <w:r>
+        <w:rPr>
+          <w:rFonts w:ascii="Times New Roman" w:hAnsi="Times New Roman" w:cs="Times New Roman"/>
+        </w:rPr>
+        <w:t>[ 0.76198743 -0.86487841 -0.12342132]</w:t>
+      </w:r>
+    </w:p>
+    <w:p>
+      <w:pPr>
+        <w:rPr>
+          <w:rFonts w:ascii="Times New Roman" w:hAnsi="Times New Roman" w:cs="Times New Roman"/>
+        </w:rPr>
+      </w:pPr>
+      <w:r>
+        <w:rPr>
+          <w:rFonts w:ascii="Times New Roman" w:hAnsi="Times New Roman" w:cs="Times New Roman"/>
+        </w:rPr>
+        <w:t xml:space="preserve"> [ </w:t>
+      </w:r>
+      <w:proofErr w:type="gramStart"/>
+      <w:r>
+        <w:rPr>
+          <w:rFonts w:ascii="Times New Roman" w:hAnsi="Times New Roman" w:cs="Times New Roman"/>
+        </w:rPr>
+        <w:t>0.21423064  1.09255548</w:t>
+      </w:r>
+      <w:proofErr w:type="gramEnd"/>
+      <w:r>
+        <w:rPr>
+          <w:rFonts w:ascii="Times New Roman" w:hAnsi="Times New Roman" w:cs="Times New Roman"/>
+        </w:rPr>
+        <w:t xml:space="preserve"> -0.09787427]]</w:t>
+      </w:r>
+    </w:p>
+    <w:p>
+      <w:pPr>
+        <w:rPr>
+          <w:rFonts w:ascii="Times New Roman" w:hAnsi="Times New Roman" w:cs="Times New Roman"/>
+        </w:rPr>
+      </w:pPr>
+      <w:r>
+        <w:rPr>
+          <w:rFonts w:ascii="Times New Roman" w:hAnsi="Times New Roman" w:cs="Times New Roman"/>
+        </w:rPr>
+        <w:t xml:space="preserve">The </w:t>
+      </w:r>
+      <w:proofErr w:type="spellStart"/>
+      <w:r>
+        <w:rPr>
+          <w:rFonts w:ascii="Times New Roman" w:hAnsi="Times New Roman" w:cs="Times New Roman"/>
+        </w:rPr>
+        <w:t>init</w:t>
+      </w:r>
+      <w:proofErr w:type="spellEnd"/>
+      <w:r>
+        <w:rPr>
+          <w:rFonts w:ascii="Times New Roman" w:hAnsi="Times New Roman" w:cs="Times New Roman"/>
+        </w:rPr>
+        <w:t xml:space="preserve"> weights Theta_2 </w:t>
+      </w:r>
+      <w:proofErr w:type="gramStart"/>
+      <w:r>
+        <w:rPr>
+          <w:rFonts w:ascii="Times New Roman" w:hAnsi="Times New Roman" w:cs="Times New Roman"/>
+        </w:rPr>
+        <w:t>is  [</w:t>
+      </w:r>
+      <w:proofErr w:type="gramEnd"/>
+      <w:r>
+        <w:rPr>
+          <w:rFonts w:ascii="Times New Roman" w:hAnsi="Times New Roman" w:cs="Times New Roman"/>
+        </w:rPr>
+        <w:t>[ 0.87986729 -0.99867556 -0.14251467]]</w:t>
+      </w:r>
+    </w:p>
+    <w:p>
+      <w:pPr>
+        <w:rPr>
+          <w:rFonts w:ascii="Times New Roman" w:hAnsi="Times New Roman" w:cs="Times New Roman" w:hint="eastAsia"/>
+        </w:rPr>
+      </w:pPr>
+    </w:p>
+    <w:p>
+      <w:pPr>
+        <w:rPr>
+          <w:rFonts w:ascii="Times New Roman" w:hAnsi="Times New Roman" w:cs="Times New Roman"/>
+          <w:b/>
+        </w:rPr>
+      </w:pPr>
+      <w:r>
+        <w:rPr>
+          <w:rFonts w:ascii="Times New Roman" w:hAnsi="Times New Roman" w:cs="Times New Roman"/>
+          <w:b/>
+        </w:rPr>
+        <w:t>Learning rate is:  0.05</w:t>
+      </w:r>
+    </w:p>
+    <w:p>
+      <w:pPr>
+        <w:rPr>
+          <w:rFonts w:ascii="Times New Roman" w:hAnsi="Times New Roman" w:cs="Times New Roman"/>
+          <w:b/>
+        </w:rPr>
+      </w:pPr>
+      <w:r>
+        <w:rPr>
+          <w:rFonts w:ascii="Times New Roman" w:hAnsi="Times New Roman" w:cs="Times New Roman"/>
+          <w:b/>
+        </w:rPr>
+        <w:t>Target error is:  0.02</w:t>
+      </w:r>
+    </w:p>
+    <w:p>
+      <w:pPr>
+        <w:rPr>
+          <w:rFonts w:ascii="Times New Roman" w:hAnsi="Times New Roman" w:cs="Times New Roman"/>
+        </w:rPr>
+      </w:pPr>
+      <w:r>
+        <w:rPr>
+          <w:rFonts w:ascii="Times New Roman" w:hAnsi="Times New Roman" w:cs="Times New Roman"/>
+        </w:rPr>
+        <w:t xml:space="preserve">The first batch error </w:t>
+      </w:r>
+      <w:proofErr w:type="gramStart"/>
+      <w:r>
+        <w:rPr>
+          <w:rFonts w:ascii="Times New Roman" w:hAnsi="Times New Roman" w:cs="Times New Roman"/>
+        </w:rPr>
+        <w:t>is  0.7006059421176762</w:t>
+      </w:r>
+      <w:proofErr w:type="gramEnd"/>
+    </w:p>
+    <w:p>
+      <w:pPr>
+        <w:rPr>
+          <w:rFonts w:ascii="Times New Roman" w:hAnsi="Times New Roman" w:cs="Times New Roman"/>
+        </w:rPr>
+      </w:pPr>
+      <w:r>
+        <w:rPr>
+          <w:rFonts w:ascii="Times New Roman" w:hAnsi="Times New Roman" w:cs="Times New Roman"/>
+        </w:rPr>
+        <w:lastRenderedPageBreak/>
+        <w:t xml:space="preserve">The final weights Theta_1 </w:t>
+      </w:r>
+      <w:proofErr w:type="gramStart"/>
+      <w:r>
+        <w:rPr>
+          <w:rFonts w:ascii="Times New Roman" w:hAnsi="Times New Roman" w:cs="Times New Roman"/>
+        </w:rPr>
+        <w:t>is  [</w:t>
+      </w:r>
+      <w:proofErr w:type="gramEnd"/>
+      <w:r>
+        <w:rPr>
+          <w:rFonts w:ascii="Times New Roman" w:hAnsi="Times New Roman" w:cs="Times New Roman"/>
+        </w:rPr>
+        <w:t>[ 3.32277218 -6.6011102   6.86931383]</w:t>
+      </w:r>
+    </w:p>
+    <w:p>
+      <w:pPr>
+        <w:rPr>
+          <w:rFonts w:ascii="Times New Roman" w:hAnsi="Times New Roman" w:cs="Times New Roman"/>
+        </w:rPr>
+      </w:pPr>
+      <w:r>
+        <w:rPr>
+          <w:rFonts w:ascii="Times New Roman" w:hAnsi="Times New Roman" w:cs="Times New Roman"/>
+        </w:rPr>
+        <w:t xml:space="preserve"> [ </w:t>
+      </w:r>
+      <w:proofErr w:type="gramStart"/>
+      <w:r>
+        <w:rPr>
+          <w:rFonts w:ascii="Times New Roman" w:hAnsi="Times New Roman" w:cs="Times New Roman"/>
+        </w:rPr>
+        <w:t>3.35944904  6.94771762</w:t>
+      </w:r>
+      <w:proofErr w:type="gramEnd"/>
+      <w:r>
+        <w:rPr>
+          <w:rFonts w:ascii="Times New Roman" w:hAnsi="Times New Roman" w:cs="Times New Roman"/>
+        </w:rPr>
+        <w:t xml:space="preserve"> -6.67466712]]</w:t>
+      </w:r>
+    </w:p>
+    <w:p>
+      <w:pPr>
+        <w:rPr>
+          <w:rFonts w:ascii="Times New Roman" w:hAnsi="Times New Roman" w:cs="Times New Roman"/>
+        </w:rPr>
+      </w:pPr>
+      <w:r>
+        <w:rPr>
+          <w:rFonts w:ascii="Times New Roman" w:hAnsi="Times New Roman" w:cs="Times New Roman"/>
+        </w:rPr>
+        <w:t xml:space="preserve">The final weights Theta_2 </w:t>
+      </w:r>
+      <w:proofErr w:type="gramStart"/>
+      <w:r>
+        <w:rPr>
+          <w:rFonts w:ascii="Times New Roman" w:hAnsi="Times New Roman" w:cs="Times New Roman"/>
+        </w:rPr>
+        <w:t>is  [</w:t>
+      </w:r>
+      <w:proofErr w:type="gramEnd"/>
+      <w:r>
+        <w:rPr>
+          <w:rFonts w:ascii="Times New Roman" w:hAnsi="Times New Roman" w:cs="Times New Roman"/>
+        </w:rPr>
+        <w:t>[12.72540872 -8.67063999 -8.66164773]]</w:t>
+      </w:r>
+    </w:p>
+    <w:p>
+      <w:pPr>
+        <w:rPr>
+          <w:rFonts w:ascii="Times New Roman" w:hAnsi="Times New Roman" w:cs="Times New Roman"/>
+        </w:rPr>
+      </w:pPr>
+      <w:r>
+        <w:rPr>
+          <w:rFonts w:ascii="Times New Roman" w:hAnsi="Times New Roman" w:cs="Times New Roman"/>
+        </w:rPr>
+        <w:t xml:space="preserve">The final error </w:t>
+      </w:r>
+      <w:proofErr w:type="gramStart"/>
+      <w:r>
+        <w:rPr>
+          <w:rFonts w:ascii="Times New Roman" w:hAnsi="Times New Roman" w:cs="Times New Roman"/>
+        </w:rPr>
+        <w:t>is  0.019999581783178462</w:t>
+      </w:r>
+      <w:proofErr w:type="gramEnd"/>
+    </w:p>
+    <w:p>
+      <w:pPr>
+        <w:rPr>
+          <w:rFonts w:ascii="Times New Roman" w:hAnsi="Times New Roman" w:cs="Times New Roman" w:hint="eastAsia"/>
+          <w:b/>
+        </w:rPr>
+      </w:pPr>
+      <w:r>
+        <w:rPr>
+          <w:rFonts w:ascii="Times New Roman" w:hAnsi="Times New Roman" w:cs="Times New Roman"/>
+          <w:b/>
+        </w:rPr>
+        <w:t xml:space="preserve">the total number of batches run </w:t>
+      </w:r>
+      <w:proofErr w:type="gramStart"/>
+      <w:r>
+        <w:rPr>
+          <w:rFonts w:ascii="Times New Roman" w:hAnsi="Times New Roman" w:cs="Times New Roman"/>
+          <w:b/>
+        </w:rPr>
+        <w:t>is  25519</w:t>
+      </w:r>
+      <w:proofErr w:type="gramEnd"/>
+    </w:p>
+    <w:p>
+      <w:pPr>
+        <w:rPr>
+          <w:rFonts w:ascii="Times New Roman" w:hAnsi="Times New Roman" w:cs="Times New Roman"/>
+        </w:rPr>
+      </w:pPr>
+      <w:r>
+        <w:rPr>
+          <w:rFonts w:ascii="Times New Roman" w:hAnsi="Times New Roman" w:cs="Times New Roman"/>
+        </w:rPr>
+        <w:t>The prediction of [0, 0], [0, 1], [1, 0], [1, 1] is:</w:t>
+      </w:r>
+    </w:p>
+    <w:p>
+      <w:pPr>
+        <w:rPr>
+          <w:rFonts w:ascii="Times New Roman" w:hAnsi="Times New Roman" w:cs="Times New Roman"/>
+        </w:rPr>
+      </w:pPr>
+      <w:r>
+        <w:rPr>
+          <w:rFonts w:ascii="Times New Roman" w:hAnsi="Times New Roman" w:cs="Times New Roman"/>
+        </w:rPr>
+        <w:t>[[0.01773647]</w:t>
+      </w:r>
+    </w:p>
+    <w:p>
+      <w:pPr>
+        <w:rPr>
+          <w:rFonts w:ascii="Times New Roman" w:hAnsi="Times New Roman" w:cs="Times New Roman"/>
+        </w:rPr>
+      </w:pPr>
+      <w:r>
+        <w:rPr>
+          <w:rFonts w:ascii="Times New Roman" w:hAnsi="Times New Roman" w:cs="Times New Roman"/>
+        </w:rPr>
+        <w:t xml:space="preserve"> [</w:t>
+      </w:r>
+      <w:proofErr w:type="gramStart"/>
+      <w:r>
+        <w:rPr>
+          <w:rFonts w:ascii="Times New Roman" w:hAnsi="Times New Roman" w:cs="Times New Roman"/>
+        </w:rPr>
+        <w:t>0.9770558 ]</w:t>
+      </w:r>
+      <w:proofErr w:type="gramEnd"/>
+    </w:p>
+    <w:p>
+      <w:pPr>
+        <w:rPr>
+          <w:rFonts w:ascii="Times New Roman" w:hAnsi="Times New Roman" w:cs="Times New Roman"/>
+        </w:rPr>
+      </w:pPr>
+      <w:r>
+        <w:rPr>
+          <w:rFonts w:ascii="Times New Roman" w:hAnsi="Times New Roman" w:cs="Times New Roman"/>
+        </w:rPr>
+        <w:t xml:space="preserve"> [0.97700279]</w:t>
+      </w:r>
+    </w:p>
+    <w:p>
+      <w:pPr>
+        <w:rPr>
+          <w:rFonts w:ascii="Times New Roman" w:hAnsi="Times New Roman" w:cs="Times New Roman"/>
+        </w:rPr>
+      </w:pPr>
+      <w:r>
+        <w:rPr>
+          <w:rFonts w:ascii="Times New Roman" w:hAnsi="Times New Roman" w:cs="Times New Roman"/>
+        </w:rPr>
+        <w:t xml:space="preserve"> [0.01550396]]</w:t>
+      </w:r>
+    </w:p>
+    <w:p>
+      <w:pPr>
+        <w:rPr>
+          <w:rFonts w:ascii="Times New Roman" w:hAnsi="Times New Roman" w:cs="Times New Roman" w:hint="eastAsia"/>
+        </w:rPr>
+      </w:pPr>
+    </w:p>
+    <w:p>
+      <w:pPr>
+        <w:rPr>
+          <w:rFonts w:ascii="Times New Roman" w:hAnsi="Times New Roman" w:cs="Times New Roman"/>
+          <w:b/>
+        </w:rPr>
+      </w:pPr>
+      <w:r>
+        <w:rPr>
+          <w:rFonts w:ascii="Times New Roman" w:hAnsi="Times New Roman" w:cs="Times New Roman"/>
+          <w:b/>
+        </w:rPr>
+        <w:t>Learning rate is:  0.1</w:t>
+      </w:r>
+    </w:p>
+    <w:p>
+      <w:pPr>
+        <w:rPr>
+          <w:rFonts w:ascii="Times New Roman" w:hAnsi="Times New Roman" w:cs="Times New Roman"/>
+          <w:b/>
+        </w:rPr>
+      </w:pPr>
+      <w:r>
+        <w:rPr>
+          <w:rFonts w:ascii="Times New Roman" w:hAnsi="Times New Roman" w:cs="Times New Roman"/>
+          <w:b/>
+        </w:rPr>
+        <w:t>Target error is:  0.02</w:t>
+      </w:r>
+    </w:p>
+    <w:p>
+      <w:pPr>
+        <w:rPr>
+          <w:rFonts w:ascii="Times New Roman" w:hAnsi="Times New Roman" w:cs="Times New Roman"/>
+        </w:rPr>
+      </w:pPr>
+      <w:r>
+        <w:rPr>
+          <w:rFonts w:ascii="Times New Roman" w:hAnsi="Times New Roman" w:cs="Times New Roman"/>
+        </w:rPr>
+        <w:t xml:space="preserve">The first batch error </w:t>
+      </w:r>
+      <w:proofErr w:type="gramStart"/>
+      <w:r>
+        <w:rPr>
+          <w:rFonts w:ascii="Times New Roman" w:hAnsi="Times New Roman" w:cs="Times New Roman"/>
+        </w:rPr>
+        <w:t>is  0.7006059421176762</w:t>
+      </w:r>
+      <w:proofErr w:type="gramEnd"/>
+    </w:p>
+    <w:p>
+      <w:pPr>
+        <w:rPr>
+          <w:rFonts w:ascii="Times New Roman" w:hAnsi="Times New Roman" w:cs="Times New Roman"/>
+        </w:rPr>
+      </w:pPr>
+      <w:r>
+        <w:rPr>
+          <w:rFonts w:ascii="Times New Roman" w:hAnsi="Times New Roman" w:cs="Times New Roman"/>
+        </w:rPr>
+        <w:t xml:space="preserve">The final weights Theta_1 </w:t>
+      </w:r>
+      <w:proofErr w:type="gramStart"/>
+      <w:r>
+        <w:rPr>
+          <w:rFonts w:ascii="Times New Roman" w:hAnsi="Times New Roman" w:cs="Times New Roman"/>
+        </w:rPr>
+        <w:t>is  [</w:t>
+      </w:r>
+      <w:proofErr w:type="gramEnd"/>
+      <w:r>
+        <w:rPr>
+          <w:rFonts w:ascii="Times New Roman" w:hAnsi="Times New Roman" w:cs="Times New Roman"/>
+        </w:rPr>
+        <w:t>[ 3.32280619 -6.60119189  6.86941465]</w:t>
+      </w:r>
+    </w:p>
+    <w:p>
+      <w:pPr>
+        <w:rPr>
+          <w:rFonts w:ascii="Times New Roman" w:hAnsi="Times New Roman" w:cs="Times New Roman"/>
+        </w:rPr>
+      </w:pPr>
+      <w:r>
+        <w:rPr>
+          <w:rFonts w:ascii="Times New Roman" w:hAnsi="Times New Roman" w:cs="Times New Roman"/>
+        </w:rPr>
+        <w:t xml:space="preserve"> [ </w:t>
+      </w:r>
+      <w:proofErr w:type="gramStart"/>
+      <w:r>
+        <w:rPr>
+          <w:rFonts w:ascii="Times New Roman" w:hAnsi="Times New Roman" w:cs="Times New Roman"/>
+        </w:rPr>
+        <w:t>3.35950467  6.94781707</w:t>
+      </w:r>
+      <w:proofErr w:type="gramEnd"/>
+      <w:r>
+        <w:rPr>
+          <w:rFonts w:ascii="Times New Roman" w:hAnsi="Times New Roman" w:cs="Times New Roman"/>
+        </w:rPr>
+        <w:t xml:space="preserve"> -6.67477509]]</w:t>
+      </w:r>
+    </w:p>
+    <w:p>
+      <w:pPr>
+        <w:rPr>
+          <w:rFonts w:ascii="Times New Roman" w:hAnsi="Times New Roman" w:cs="Times New Roman"/>
+        </w:rPr>
+      </w:pPr>
+      <w:r>
+        <w:rPr>
+          <w:rFonts w:ascii="Times New Roman" w:hAnsi="Times New Roman" w:cs="Times New Roman"/>
+        </w:rPr>
+        <w:t xml:space="preserve">The final weights Theta_2 </w:t>
+      </w:r>
+      <w:proofErr w:type="gramStart"/>
+      <w:r>
+        <w:rPr>
+          <w:rFonts w:ascii="Times New Roman" w:hAnsi="Times New Roman" w:cs="Times New Roman"/>
+        </w:rPr>
+        <w:t>is  [</w:t>
+      </w:r>
+      <w:proofErr w:type="gramEnd"/>
+      <w:r>
+        <w:rPr>
+          <w:rFonts w:ascii="Times New Roman" w:hAnsi="Times New Roman" w:cs="Times New Roman"/>
+        </w:rPr>
+        <w:t>[12.72544304 -8.6706606  -8.66166802]]</w:t>
+      </w:r>
+    </w:p>
+    <w:p>
+      <w:pPr>
+        <w:rPr>
+          <w:rFonts w:ascii="Times New Roman" w:hAnsi="Times New Roman" w:cs="Times New Roman"/>
+        </w:rPr>
+      </w:pPr>
+      <w:r>
+        <w:rPr>
+          <w:rFonts w:ascii="Times New Roman" w:hAnsi="Times New Roman" w:cs="Times New Roman"/>
+        </w:rPr>
+        <w:t xml:space="preserve">The final error </w:t>
+      </w:r>
+      <w:proofErr w:type="gramStart"/>
+      <w:r>
+        <w:rPr>
+          <w:rFonts w:ascii="Times New Roman" w:hAnsi="Times New Roman" w:cs="Times New Roman"/>
+        </w:rPr>
+        <w:t>is  0.019999016339520934</w:t>
+      </w:r>
+      <w:proofErr w:type="gramEnd"/>
+    </w:p>
+    <w:p>
+      <w:pPr>
+        <w:rPr>
+          <w:rFonts w:ascii="Times New Roman" w:hAnsi="Times New Roman" w:cs="Times New Roman"/>
+        </w:rPr>
+      </w:pPr>
+      <w:r>
+        <w:rPr>
+          <w:rFonts w:ascii="Times New Roman" w:hAnsi="Times New Roman" w:cs="Times New Roman"/>
+        </w:rPr>
+        <w:t xml:space="preserve">the total number of batches run </w:t>
+      </w:r>
+      <w:proofErr w:type="gramStart"/>
+      <w:r>
+        <w:rPr>
+          <w:rFonts w:ascii="Times New Roman" w:hAnsi="Times New Roman" w:cs="Times New Roman"/>
+        </w:rPr>
+        <w:t>is  12760</w:t>
+      </w:r>
+      <w:proofErr w:type="gramEnd"/>
+    </w:p>
+    <w:p>
+      <w:pPr>
+        <w:rPr>
+          <w:rFonts w:ascii="Times New Roman" w:hAnsi="Times New Roman" w:cs="Times New Roman"/>
+        </w:rPr>
+      </w:pPr>
+      <w:r>
+        <w:rPr>
+          <w:rFonts w:ascii="Times New Roman" w:hAnsi="Times New Roman" w:cs="Times New Roman"/>
+        </w:rPr>
+        <w:t>The prediction of [0, 0], [0, 1], [1, 0], [1, 1] is:</w:t>
+      </w:r>
+    </w:p>
+    <w:p>
+      <w:pPr>
+        <w:rPr>
+          <w:rFonts w:ascii="Times New Roman" w:hAnsi="Times New Roman" w:cs="Times New Roman"/>
+        </w:rPr>
+      </w:pPr>
+      <w:r>
+        <w:rPr>
+          <w:rFonts w:ascii="Times New Roman" w:hAnsi="Times New Roman" w:cs="Times New Roman"/>
+        </w:rPr>
+        <w:t>[[0.01773593]</w:t>
+      </w:r>
+    </w:p>
+    <w:p>
+      <w:pPr>
+        <w:rPr>
+          <w:rFonts w:ascii="Times New Roman" w:hAnsi="Times New Roman" w:cs="Times New Roman"/>
+        </w:rPr>
+      </w:pPr>
+      <w:r>
+        <w:rPr>
+          <w:rFonts w:ascii="Times New Roman" w:hAnsi="Times New Roman" w:cs="Times New Roman"/>
+        </w:rPr>
+        <w:t xml:space="preserve"> [0.97705644]</w:t>
+      </w:r>
+    </w:p>
+    <w:p>
+      <w:pPr>
+        <w:rPr>
+          <w:rFonts w:ascii="Times New Roman" w:hAnsi="Times New Roman" w:cs="Times New Roman"/>
+        </w:rPr>
+      </w:pPr>
+      <w:r>
+        <w:rPr>
+          <w:rFonts w:ascii="Times New Roman" w:hAnsi="Times New Roman" w:cs="Times New Roman"/>
+        </w:rPr>
+        <w:t xml:space="preserve"> [0.97700341]</w:t>
+      </w:r>
+    </w:p>
+    <w:p>
+      <w:pPr>
+        <w:rPr>
+          <w:rFonts w:ascii="Times New Roman" w:hAnsi="Times New Roman" w:cs="Times New Roman"/>
+        </w:rPr>
+      </w:pPr>
+      <w:r>
+        <w:rPr>
+          <w:rFonts w:ascii="Times New Roman" w:hAnsi="Times New Roman" w:cs="Times New Roman"/>
+        </w:rPr>
+        <w:t xml:space="preserve"> [0.01550353]]</w:t>
+      </w:r>
+    </w:p>
+    <w:p>
+      <w:pPr>
+        <w:rPr>
+          <w:rFonts w:ascii="Times New Roman" w:hAnsi="Times New Roman" w:cs="Times New Roman" w:hint="eastAsia"/>
+        </w:rPr>
+      </w:pPr>
+    </w:p>
+    <w:p>
+      <w:pPr>
+        <w:rPr>
+          <w:rFonts w:ascii="Times New Roman" w:hAnsi="Times New Roman" w:cs="Times New Roman"/>
+          <w:b/>
+        </w:rPr>
+      </w:pPr>
+      <w:r>
+        <w:rPr>
+          <w:rFonts w:ascii="Times New Roman" w:hAnsi="Times New Roman" w:cs="Times New Roman"/>
+          <w:b/>
+        </w:rPr>
         <w:t>Learning rate is:  0.3</w:t>
       </w:r>
     </w:p>
@@ -1218,7 +2568,7 @@
           <w:rFonts w:ascii="Times New Roman" w:hAnsi="Times New Roman" w:cs="Times New Roman"/>
           <w:b/>
         </w:rPr>
-        <w:t>Target error is:  0.1</w:t>
+        <w:t>Target error is:  0.02</w:t>
       </w:r>
     </w:p>
     <w:p>
@@ -1238,7 +2588,7 @@
         <w:rPr>
           <w:rFonts w:ascii="Times New Roman" w:hAnsi="Times New Roman" w:cs="Times New Roman"/>
         </w:rPr>
-        <w:t>is  0.7174708075735095</w:t>
+        <w:t>is  0.7006059421176762</w:t>
       </w:r>
       <w:proofErr w:type="gramEnd"/>
     </w:p>
@@ -1266,20 +2616,34 @@
         <w:rPr>
           <w:rFonts w:ascii="Times New Roman" w:hAnsi="Times New Roman" w:cs="Times New Roman"/>
         </w:rPr>
-        <w:t>[-2.27994594  5.4797204   5.4854824 ]</w:t>
-      </w:r>
-    </w:p>
-    <w:p>
-      <w:pPr>
-        <w:rPr>
-          <w:rFonts w:ascii="Times New Roman" w:hAnsi="Times New Roman" w:cs="Times New Roman"/>
-        </w:rPr>
-      </w:pPr>
-      <w:r>
-        <w:rPr>
-          <w:rFonts w:ascii="Times New Roman" w:hAnsi="Times New Roman" w:cs="Times New Roman"/>
-        </w:rPr>
-        <w:t xml:space="preserve"> [ 6.06225125 -4.05745214 -4.05871494]]</w:t>
+        <w:t>[ 3.32294204 -6.60151839  6.86981776]</w:t>
+      </w:r>
+    </w:p>
+    <w:p>
+      <w:pPr>
+        <w:rPr>
+          <w:rFonts w:ascii="Times New Roman" w:hAnsi="Times New Roman" w:cs="Times New Roman"/>
+        </w:rPr>
+      </w:pPr>
+      <w:r>
+        <w:rPr>
+          <w:rFonts w:ascii="Times New Roman" w:hAnsi="Times New Roman" w:cs="Times New Roman"/>
+        </w:rPr>
+        <w:t xml:space="preserve"> [ </w:t>
+      </w:r>
+      <w:proofErr w:type="gramStart"/>
+      <w:r>
+        <w:rPr>
+          <w:rFonts w:ascii="Times New Roman" w:hAnsi="Times New Roman" w:cs="Times New Roman"/>
+        </w:rPr>
+        <w:t>3.35972755  6.9482154</w:t>
+      </w:r>
+      <w:proofErr w:type="gramEnd"/>
+      <w:r>
+        <w:rPr>
+          <w:rFonts w:ascii="Times New Roman" w:hAnsi="Times New Roman" w:cs="Times New Roman"/>
+        </w:rPr>
+        <w:t xml:space="preserve">  -6.67520759]]</w:t>
       </w:r>
     </w:p>
     <w:p>
@@ -1306,7 +2670,7 @@
         <w:rPr>
           <w:rFonts w:ascii="Times New Roman" w:hAnsi="Times New Roman" w:cs="Times New Roman"/>
         </w:rPr>
-        <w:t>[-8.85998035  6.16759386  6.06237466]]</w:t>
+        <w:t>[12.7255791  -8.67074224 -8.66174832]]</w:t>
       </w:r>
     </w:p>
     <w:p>
@@ -1326,7 +2690,7 @@
         <w:rPr>
           <w:rFonts w:ascii="Times New Roman" w:hAnsi="Times New Roman" w:cs="Times New Roman"/>
         </w:rPr>
-        <w:t>is  0.09995153130685704</w:t>
+        <w:t>is  0.019996761445964212</w:t>
       </w:r>
       <w:proofErr w:type="gramEnd"/>
     </w:p>
@@ -1350,14 +2714,87 @@
           <w:rFonts w:ascii="Times New Roman" w:hAnsi="Times New Roman" w:cs="Times New Roman"/>
           <w:b/>
         </w:rPr>
-        <w:t>is  2008</w:t>
-      </w:r>
-      <w:proofErr w:type="gramEnd"/>
-    </w:p>
-    <w:p>
-      <w:pPr>
-        <w:rPr>
-          <w:rFonts w:ascii="Times New Roman" w:hAnsi="Times New Roman" w:cs="Times New Roman"/>
+        <w:t>is  4254</w:t>
+      </w:r>
+      <w:proofErr w:type="gramEnd"/>
+    </w:p>
+    <w:p>
+      <w:pPr>
+        <w:rPr>
+          <w:rFonts w:ascii="Times New Roman" w:hAnsi="Times New Roman" w:cs="Times New Roman"/>
+        </w:rPr>
+      </w:pPr>
+      <w:r>
+        <w:rPr>
+          <w:rFonts w:ascii="Times New Roman" w:hAnsi="Times New Roman" w:cs="Times New Roman"/>
+        </w:rPr>
+        <w:t>The prediction of [0, 0], [0, 1], [1, 0], [1, 1] is:</w:t>
+      </w:r>
+    </w:p>
+    <w:p>
+      <w:pPr>
+        <w:rPr>
+          <w:rFonts w:ascii="Times New Roman" w:hAnsi="Times New Roman" w:cs="Times New Roman"/>
+        </w:rPr>
+      </w:pPr>
+      <w:r>
+        <w:rPr>
+          <w:rFonts w:ascii="Times New Roman" w:hAnsi="Times New Roman" w:cs="Times New Roman"/>
+        </w:rPr>
+        <w:t>[[</w:t>
+      </w:r>
+      <w:proofErr w:type="gramStart"/>
+      <w:r>
+        <w:rPr>
+          <w:rFonts w:ascii="Times New Roman" w:hAnsi="Times New Roman" w:cs="Times New Roman"/>
+        </w:rPr>
+        <w:t>0.0177338 ]</w:t>
+      </w:r>
+      <w:proofErr w:type="gramEnd"/>
+    </w:p>
+    <w:p>
+      <w:pPr>
+        <w:rPr>
+          <w:rFonts w:ascii="Times New Roman" w:hAnsi="Times New Roman" w:cs="Times New Roman"/>
+        </w:rPr>
+      </w:pPr>
+      <w:r>
+        <w:rPr>
+          <w:rFonts w:ascii="Times New Roman" w:hAnsi="Times New Roman" w:cs="Times New Roman"/>
+        </w:rPr>
+        <w:t xml:space="preserve"> [0.97705896]</w:t>
+      </w:r>
+    </w:p>
+    <w:p>
+      <w:pPr>
+        <w:rPr>
+          <w:rFonts w:ascii="Times New Roman" w:hAnsi="Times New Roman" w:cs="Times New Roman"/>
+        </w:rPr>
+      </w:pPr>
+      <w:r>
+        <w:rPr>
+          <w:rFonts w:ascii="Times New Roman" w:hAnsi="Times New Roman" w:cs="Times New Roman"/>
+        </w:rPr>
+        <w:t xml:space="preserve"> [0.97700589]</w:t>
+      </w:r>
+    </w:p>
+    <w:p>
+      <w:pPr>
+        <w:rPr>
+          <w:rFonts w:ascii="Times New Roman" w:hAnsi="Times New Roman" w:cs="Times New Roman"/>
+        </w:rPr>
+      </w:pPr>
+      <w:r>
+        <w:rPr>
+          <w:rFonts w:ascii="Times New Roman" w:hAnsi="Times New Roman" w:cs="Times New Roman"/>
+        </w:rPr>
+        <w:t xml:space="preserve"> [0.01550184]]</w:t>
+      </w:r>
+    </w:p>
+    <w:p>
+      <w:pPr>
+        <w:rPr>
+          <w:rFonts w:ascii="Times New Roman" w:hAnsi="Times New Roman" w:cs="Times New Roman" w:hint="eastAsia"/>
         </w:rPr>
       </w:pPr>
     </w:p>
@@ -1388,7 +2825,7 @@
           <w:rFonts w:ascii="Times New Roman" w:hAnsi="Times New Roman" w:cs="Times New Roman"/>
           <w:b/>
         </w:rPr>
-        <w:t>Target error is:  0.1</w:t>
+        <w:t>Target error is:  0.02</w:t>
       </w:r>
     </w:p>
     <w:p>
@@ -1408,7 +2845,7 @@
         <w:rPr>
           <w:rFonts w:ascii="Times New Roman" w:hAnsi="Times New Roman" w:cs="Times New Roman"/>
         </w:rPr>
-        <w:t>is  0.7174708075735095</w:t>
+        <w:t>is  0.7006059421176762</w:t>
       </w:r>
       <w:proofErr w:type="gramEnd"/>
     </w:p>
@@ -1436,32 +2873,47 @@
         <w:rPr>
           <w:rFonts w:ascii="Times New Roman" w:hAnsi="Times New Roman" w:cs="Times New Roman"/>
         </w:rPr>
-        <w:t>[-2.28032037  5.48028715  5.48603387]</w:t>
-      </w:r>
-    </w:p>
-    <w:p>
-      <w:pPr>
-        <w:rPr>
-          <w:rFonts w:ascii="Times New Roman" w:hAnsi="Times New Roman" w:cs="Times New Roman"/>
-        </w:rPr>
-      </w:pPr>
-      <w:r>
-        <w:rPr>
-          <w:rFonts w:ascii="Times New Roman" w:hAnsi="Times New Roman" w:cs="Times New Roman"/>
-        </w:rPr>
-        <w:t xml:space="preserve"> [ 6.06313856 -4.05802736 -4.05928699]]</w:t>
-      </w:r>
-    </w:p>
-    <w:p>
-      <w:pPr>
-        <w:rPr>
-          <w:rFonts w:ascii="Times New Roman" w:hAnsi="Times New Roman" w:cs="Times New Roman"/>
-        </w:rPr>
-      </w:pPr>
-      <w:r>
-        <w:rPr>
-          <w:rFonts w:ascii="Times New Roman" w:hAnsi="Times New Roman" w:cs="Times New Roman"/>
-        </w:rPr>
+        <w:t>[ 3.3231197  -6.60193097  6.870308  ]</w:t>
+      </w:r>
+    </w:p>
+    <w:p>
+      <w:pPr>
+        <w:rPr>
+          <w:rFonts w:ascii="Times New Roman" w:hAnsi="Times New Roman" w:cs="Times New Roman"/>
+        </w:rPr>
+      </w:pPr>
+      <w:r>
+        <w:rPr>
+          <w:rFonts w:ascii="Times New Roman" w:hAnsi="Times New Roman" w:cs="Times New Roman"/>
+        </w:rPr>
+        <w:t xml:space="preserve"> [ </w:t>
+      </w:r>
+      <w:proofErr w:type="gramStart"/>
+      <w:r>
+        <w:rPr>
+          <w:rFonts w:ascii="Times New Roman" w:hAnsi="Times New Roman" w:cs="Times New Roman"/>
+        </w:rPr>
+        <w:t>3.35999171  6.94869873</w:t>
+      </w:r>
+      <w:proofErr w:type="gramEnd"/>
+      <w:r>
+        <w:rPr>
+          <w:rFonts w:ascii="Times New Roman" w:hAnsi="Times New Roman" w:cs="Times New Roman"/>
+        </w:rPr>
+        <w:t xml:space="preserve"> -6.67572486]]</w:t>
+      </w:r>
+    </w:p>
+    <w:p>
+      <w:pPr>
+        <w:rPr>
+          <w:rFonts w:ascii="Times New Roman" w:hAnsi="Times New Roman" w:cs="Times New Roman"/>
+        </w:rPr>
+      </w:pPr>
+      <w:r>
+        <w:rPr>
+          <w:rFonts w:ascii="Times New Roman" w:hAnsi="Times New Roman" w:cs="Times New Roman"/>
+        </w:rPr>
+        <w:lastRenderedPageBreak/>
         <w:t xml:space="preserve">The final weights Theta_2 </w:t>
       </w:r>
       <w:proofErr w:type="gramStart"/>
@@ -1476,7 +2928,7 @@
         <w:rPr>
           <w:rFonts w:ascii="Times New Roman" w:hAnsi="Times New Roman" w:cs="Times New Roman"/>
         </w:rPr>
-        <w:t>[-8.86165711  6.16860239  6.0636132 ]]</w:t>
+        <w:t>[12.7260305  -8.67103321 -8.66203819]]</w:t>
       </w:r>
     </w:p>
     <w:p>
@@ -1496,7 +2948,7 @@
         <w:rPr>
           <w:rFonts w:ascii="Times New Roman" w:hAnsi="Times New Roman" w:cs="Times New Roman"/>
         </w:rPr>
-        <w:t>is  0.09989264894379402</w:t>
+        <w:t>is  0.019992295063982615</w:t>
       </w:r>
       <w:proofErr w:type="gramEnd"/>
     </w:p>
@@ -1520,14 +2972,79 @@
           <w:rFonts w:ascii="Times New Roman" w:hAnsi="Times New Roman" w:cs="Times New Roman"/>
           <w:b/>
         </w:rPr>
-        <w:t>is  1206</w:t>
-      </w:r>
-      <w:proofErr w:type="gramEnd"/>
-    </w:p>
-    <w:p>
-      <w:pPr>
-        <w:rPr>
-          <w:rFonts w:ascii="Times New Roman" w:hAnsi="Times New Roman" w:cs="Times New Roman"/>
+        <w:t>is  2553</w:t>
+      </w:r>
+      <w:proofErr w:type="gramEnd"/>
+    </w:p>
+    <w:p>
+      <w:pPr>
+        <w:rPr>
+          <w:rFonts w:ascii="Times New Roman" w:hAnsi="Times New Roman" w:cs="Times New Roman"/>
+        </w:rPr>
+      </w:pPr>
+      <w:r>
+        <w:rPr>
+          <w:rFonts w:ascii="Times New Roman" w:hAnsi="Times New Roman" w:cs="Times New Roman"/>
+        </w:rPr>
+        <w:t>The prediction of [0, 0], [0, 1], [1, 0], [1, 1] is:</w:t>
+      </w:r>
+    </w:p>
+    <w:p>
+      <w:pPr>
+        <w:rPr>
+          <w:rFonts w:ascii="Times New Roman" w:hAnsi="Times New Roman" w:cs="Times New Roman"/>
+        </w:rPr>
+      </w:pPr>
+      <w:r>
+        <w:rPr>
+          <w:rFonts w:ascii="Times New Roman" w:hAnsi="Times New Roman" w:cs="Times New Roman"/>
+        </w:rPr>
+        <w:t>[[0.01772969]</w:t>
+      </w:r>
+    </w:p>
+    <w:p>
+      <w:pPr>
+        <w:rPr>
+          <w:rFonts w:ascii="Times New Roman" w:hAnsi="Times New Roman" w:cs="Times New Roman"/>
+        </w:rPr>
+      </w:pPr>
+      <w:r>
+        <w:rPr>
+          <w:rFonts w:ascii="Times New Roman" w:hAnsi="Times New Roman" w:cs="Times New Roman"/>
+        </w:rPr>
+        <w:t xml:space="preserve"> [0.97706399]</w:t>
+      </w:r>
+    </w:p>
+    <w:p>
+      <w:pPr>
+        <w:rPr>
+          <w:rFonts w:ascii="Times New Roman" w:hAnsi="Times New Roman" w:cs="Times New Roman"/>
+        </w:rPr>
+      </w:pPr>
+      <w:r>
+        <w:rPr>
+          <w:rFonts w:ascii="Times New Roman" w:hAnsi="Times New Roman" w:cs="Times New Roman"/>
+        </w:rPr>
+        <w:t xml:space="preserve"> [0.97701088]</w:t>
+      </w:r>
+    </w:p>
+    <w:p>
+      <w:pPr>
+        <w:rPr>
+          <w:rFonts w:ascii="Times New Roman" w:hAnsi="Times New Roman" w:cs="Times New Roman"/>
+        </w:rPr>
+      </w:pPr>
+      <w:r>
+        <w:rPr>
+          <w:rFonts w:ascii="Times New Roman" w:hAnsi="Times New Roman" w:cs="Times New Roman"/>
+        </w:rPr>
+        <w:t xml:space="preserve"> [0.01549845]]</w:t>
+      </w:r>
+    </w:p>
+    <w:p>
+      <w:pPr>
+        <w:rPr>
+          <w:rFonts w:ascii="Times New Roman" w:hAnsi="Times New Roman" w:cs="Times New Roman" w:hint="eastAsia"/>
         </w:rPr>
       </w:pPr>
     </w:p>
@@ -1558,7 +3075,7 @@
           <w:rFonts w:ascii="Times New Roman" w:hAnsi="Times New Roman" w:cs="Times New Roman"/>
           <w:b/>
         </w:rPr>
-        <w:t>Target error is:  0.1</w:t>
+        <w:t>Target error is:  0.02</w:t>
       </w:r>
     </w:p>
     <w:p>
@@ -1578,7 +3095,7 @@
         <w:rPr>
           <w:rFonts w:ascii="Times New Roman" w:hAnsi="Times New Roman" w:cs="Times New Roman"/>
         </w:rPr>
-        <w:t>is  0.7174708075735095</w:t>
+        <w:t>is  0.7006059421176762</w:t>
       </w:r>
       <w:proofErr w:type="gramEnd"/>
     </w:p>
@@ -1606,20 +3123,34 @@
         <w:rPr>
           <w:rFonts w:ascii="Times New Roman" w:hAnsi="Times New Roman" w:cs="Times New Roman"/>
         </w:rPr>
-        <w:t>[-2.28074798  5.4809295   5.48665797]</w:t>
-      </w:r>
-    </w:p>
-    <w:p>
-      <w:pPr>
-        <w:rPr>
-          <w:rFonts w:ascii="Times New Roman" w:hAnsi="Times New Roman" w:cs="Times New Roman"/>
-        </w:rPr>
-      </w:pPr>
-      <w:r>
-        <w:rPr>
-          <w:rFonts w:ascii="Times New Roman" w:hAnsi="Times New Roman" w:cs="Times New Roman"/>
-        </w:rPr>
-        <w:t xml:space="preserve"> [ 6.06414795 -4.05868079 -4.05993664]]</w:t>
+        <w:t>[ 3.32318306 -6.60212089  6.87059229]</w:t>
+      </w:r>
+    </w:p>
+    <w:p>
+      <w:pPr>
+        <w:rPr>
+          <w:rFonts w:ascii="Times New Roman" w:hAnsi="Times New Roman" w:cs="Times New Roman"/>
+        </w:rPr>
+      </w:pPr>
+      <w:r>
+        <w:rPr>
+          <w:rFonts w:ascii="Times New Roman" w:hAnsi="Times New Roman" w:cs="Times New Roman"/>
+        </w:rPr>
+        <w:t xml:space="preserve"> [ </w:t>
+      </w:r>
+      <w:proofErr w:type="gramStart"/>
+      <w:r>
+        <w:rPr>
+          <w:rFonts w:ascii="Times New Roman" w:hAnsi="Times New Roman" w:cs="Times New Roman"/>
+        </w:rPr>
+        <w:t>3.36017017  6.94898903</w:t>
+      </w:r>
+      <w:proofErr w:type="gramEnd"/>
+      <w:r>
+        <w:rPr>
+          <w:rFonts w:ascii="Times New Roman" w:hAnsi="Times New Roman" w:cs="Times New Roman"/>
+        </w:rPr>
+        <w:t xml:space="preserve"> -6.67605914]]</w:t>
       </w:r>
     </w:p>
     <w:p>
@@ -1646,7 +3177,7 @@
         <w:rPr>
           <w:rFonts w:ascii="Times New Roman" w:hAnsi="Times New Roman" w:cs="Times New Roman"/>
         </w:rPr>
-        <w:t>[-8.86358181  6.16975724  6.06503851]]</w:t>
+        <w:t>[12.72540025 -8.67060431 -8.66160618]]</w:t>
       </w:r>
     </w:p>
     <w:p>
@@ -1666,7 +3197,7 @@
         <w:rPr>
           <w:rFonts w:ascii="Times New Roman" w:hAnsi="Times New Roman" w:cs="Times New Roman"/>
         </w:rPr>
-        <w:t>is  0.09982531382072798</w:t>
+        <w:t>is  0.019995074671481136</w:t>
       </w:r>
       <w:proofErr w:type="gramEnd"/>
     </w:p>
@@ -1690,14 +3221,87 @@
           <w:rFonts w:ascii="Times New Roman" w:hAnsi="Times New Roman" w:cs="Times New Roman"/>
           <w:b/>
         </w:rPr>
-        <w:t>is  805</w:t>
-      </w:r>
-      <w:proofErr w:type="gramEnd"/>
-    </w:p>
-    <w:p>
-      <w:pPr>
-        <w:rPr>
-          <w:rFonts w:ascii="Times New Roman" w:hAnsi="Times New Roman" w:cs="Times New Roman"/>
+        <w:t>is  1702</w:t>
+      </w:r>
+      <w:proofErr w:type="gramEnd"/>
+    </w:p>
+    <w:p>
+      <w:pPr>
+        <w:rPr>
+          <w:rFonts w:ascii="Times New Roman" w:hAnsi="Times New Roman" w:cs="Times New Roman"/>
+        </w:rPr>
+      </w:pPr>
+      <w:r>
+        <w:rPr>
+          <w:rFonts w:ascii="Times New Roman" w:hAnsi="Times New Roman" w:cs="Times New Roman"/>
+        </w:rPr>
+        <w:t>The prediction of [0, 0], [0, 1], [1, 0], [1, 1] is:</w:t>
+      </w:r>
+    </w:p>
+    <w:p>
+      <w:pPr>
+        <w:rPr>
+          <w:rFonts w:ascii="Times New Roman" w:hAnsi="Times New Roman" w:cs="Times New Roman"/>
+        </w:rPr>
+      </w:pPr>
+      <w:r>
+        <w:rPr>
+          <w:rFonts w:ascii="Times New Roman" w:hAnsi="Times New Roman" w:cs="Times New Roman"/>
+        </w:rPr>
+        <w:t>[[</w:t>
+      </w:r>
+      <w:proofErr w:type="gramStart"/>
+      <w:r>
+        <w:rPr>
+          <w:rFonts w:ascii="Times New Roman" w:hAnsi="Times New Roman" w:cs="Times New Roman"/>
+        </w:rPr>
+        <w:t>0.017732  ]</w:t>
+      </w:r>
+      <w:proofErr w:type="gramEnd"/>
+    </w:p>
+    <w:p>
+      <w:pPr>
+        <w:rPr>
+          <w:rFonts w:ascii="Times New Roman" w:hAnsi="Times New Roman" w:cs="Times New Roman"/>
+        </w:rPr>
+      </w:pPr>
+      <w:r>
+        <w:rPr>
+          <w:rFonts w:ascii="Times New Roman" w:hAnsi="Times New Roman" w:cs="Times New Roman"/>
+        </w:rPr>
+        <w:t xml:space="preserve"> [0.97706084]</w:t>
+      </w:r>
+    </w:p>
+    <w:p>
+      <w:pPr>
+        <w:rPr>
+          <w:rFonts w:ascii="Times New Roman" w:hAnsi="Times New Roman" w:cs="Times New Roman"/>
+        </w:rPr>
+      </w:pPr>
+      <w:r>
+        <w:rPr>
+          <w:rFonts w:ascii="Times New Roman" w:hAnsi="Times New Roman" w:cs="Times New Roman"/>
+        </w:rPr>
+        <w:t xml:space="preserve"> [0.97700764]</w:t>
+      </w:r>
+    </w:p>
+    <w:p>
+      <w:pPr>
+        <w:rPr>
+          <w:rFonts w:ascii="Times New Roman" w:hAnsi="Times New Roman" w:cs="Times New Roman"/>
+        </w:rPr>
+      </w:pPr>
+      <w:r>
+        <w:rPr>
+          <w:rFonts w:ascii="Times New Roman" w:hAnsi="Times New Roman" w:cs="Times New Roman"/>
+        </w:rPr>
+        <w:t xml:space="preserve"> [0.01550064]]</w:t>
+      </w:r>
+    </w:p>
+    <w:p>
+      <w:pPr>
+        <w:rPr>
+          <w:rFonts w:ascii="Times New Roman" w:hAnsi="Times New Roman" w:cs="Times New Roman" w:hint="eastAsia"/>
         </w:rPr>
       </w:pPr>
     </w:p>
@@ -1728,7 +3332,7 @@
           <w:rFonts w:ascii="Times New Roman" w:hAnsi="Times New Roman" w:cs="Times New Roman"/>
           <w:b/>
         </w:rPr>
-        <w:t>Target error is:  0.1</w:t>
+        <w:t>Target error is:  0.02</w:t>
       </w:r>
     </w:p>
     <w:p>
@@ -1748,7 +3352,7 @@
         <w:rPr>
           <w:rFonts w:ascii="Times New Roman" w:hAnsi="Times New Roman" w:cs="Times New Roman"/>
         </w:rPr>
-        <w:t>is  0.7174708075735095</w:t>
+        <w:t>is  0.7006059421176762</w:t>
       </w:r>
       <w:proofErr w:type="gramEnd"/>
     </w:p>
@@ -1776,20 +3380,34 @@
         <w:rPr>
           <w:rFonts w:ascii="Times New Roman" w:hAnsi="Times New Roman" w:cs="Times New Roman"/>
         </w:rPr>
-        <w:t>[-2.27965468  5.47914069  5.4848656 ]</w:t>
-      </w:r>
-    </w:p>
-    <w:p>
-      <w:pPr>
-        <w:rPr>
-          <w:rFonts w:ascii="Times New Roman" w:hAnsi="Times New Roman" w:cs="Times New Roman"/>
-        </w:rPr>
-      </w:pPr>
-      <w:r>
-        <w:rPr>
-          <w:rFonts w:ascii="Times New Roman" w:hAnsi="Times New Roman" w:cs="Times New Roman"/>
-        </w:rPr>
-        <w:t xml:space="preserve"> [ 6.06116554 -4.05671692 -4.05797233]]</w:t>
+        <w:t>[ 3.32345632 -6.60274244  6.87131279]</w:t>
+      </w:r>
+    </w:p>
+    <w:p>
+      <w:pPr>
+        <w:rPr>
+          <w:rFonts w:ascii="Times New Roman" w:hAnsi="Times New Roman" w:cs="Times New Roman"/>
+        </w:rPr>
+      </w:pPr>
+      <w:r>
+        <w:rPr>
+          <w:rFonts w:ascii="Times New Roman" w:hAnsi="Times New Roman" w:cs="Times New Roman"/>
+        </w:rPr>
+        <w:t xml:space="preserve"> [ </w:t>
+      </w:r>
+      <w:proofErr w:type="gramStart"/>
+      <w:r>
+        <w:rPr>
+          <w:rFonts w:ascii="Times New Roman" w:hAnsi="Times New Roman" w:cs="Times New Roman"/>
+        </w:rPr>
+        <w:t>3.36055335  6.94970157</w:t>
+      </w:r>
+      <w:proofErr w:type="gramEnd"/>
+      <w:r>
+        <w:rPr>
+          <w:rFonts w:ascii="Times New Roman" w:hAnsi="Times New Roman" w:cs="Times New Roman"/>
+        </w:rPr>
+        <w:t xml:space="preserve"> -6.67681418]]</w:t>
       </w:r>
     </w:p>
     <w:p>
@@ -1816,7 +3434,7 @@
         <w:rPr>
           <w:rFonts w:ascii="Times New Roman" w:hAnsi="Times New Roman" w:cs="Times New Roman"/>
         </w:rPr>
-        <w:t>[-8.85901294  6.16690594  6.06181359]]</w:t>
+        <w:t>[12.72635268 -8.67122584 -8.66222624]]</w:t>
       </w:r>
     </w:p>
     <w:p>
@@ -1836,7 +3454,7 @@
         <w:rPr>
           <w:rFonts w:ascii="Times New Roman" w:hAnsi="Times New Roman" w:cs="Times New Roman"/>
         </w:rPr>
-        <w:t>is  0.09999633955642356</w:t>
+        <w:t>is  0.01998676355932863</w:t>
       </w:r>
       <w:proofErr w:type="gramEnd"/>
     </w:p>
@@ -1860,34 +3478,113 @@
           <w:rFonts w:ascii="Times New Roman" w:hAnsi="Times New Roman" w:cs="Times New Roman"/>
           <w:b/>
         </w:rPr>
-        <w:t>is  604</w:t>
-      </w:r>
-      <w:proofErr w:type="gramEnd"/>
-    </w:p>
-    <w:p>
-      <w:pPr>
-        <w:rPr>
-          <w:rFonts w:ascii="Times New Roman" w:hAnsi="Times New Roman" w:cs="Times New Roman"/>
-        </w:rPr>
-      </w:pPr>
-    </w:p>
-    <w:p>
-      <w:pPr>
-        <w:rPr>
-          <w:rFonts w:ascii="Times New Roman" w:hAnsi="Times New Roman" w:cs="Times New Roman"/>
-        </w:rPr>
-      </w:pPr>
-      <w:r>
+        <w:t>is  1277</w:t>
+      </w:r>
+      <w:proofErr w:type="gramEnd"/>
+    </w:p>
+    <w:p>
+      <w:pPr>
+        <w:rPr>
+          <w:rFonts w:ascii="Times New Roman" w:hAnsi="Times New Roman" w:cs="Times New Roman"/>
+        </w:rPr>
+      </w:pPr>
+      <w:r>
+        <w:rPr>
+          <w:rFonts w:ascii="Times New Roman" w:hAnsi="Times New Roman" w:cs="Times New Roman"/>
+        </w:rPr>
+        <w:t>The prediction of [0, 0], [0, 1], [1, 0], [1, 1] is:</w:t>
+      </w:r>
+    </w:p>
+    <w:p>
+      <w:pPr>
+        <w:rPr>
+          <w:rFonts w:ascii="Times New Roman" w:hAnsi="Times New Roman" w:cs="Times New Roman"/>
+        </w:rPr>
+      </w:pPr>
+      <w:r>
+        <w:rPr>
+          <w:rFonts w:ascii="Times New Roman" w:hAnsi="Times New Roman" w:cs="Times New Roman"/>
+        </w:rPr>
+        <w:t>[[0.01772445]</w:t>
+      </w:r>
+    </w:p>
+    <w:p>
+      <w:pPr>
+        <w:rPr>
+          <w:rFonts w:ascii="Times New Roman" w:hAnsi="Times New Roman" w:cs="Times New Roman"/>
+        </w:rPr>
+      </w:pPr>
+      <w:r>
+        <w:rPr>
+          <w:rFonts w:ascii="Times New Roman" w:hAnsi="Times New Roman" w:cs="Times New Roman"/>
+        </w:rPr>
+        <w:t xml:space="preserve"> [</w:t>
+      </w:r>
+      <w:proofErr w:type="gramStart"/>
+      <w:r>
+        <w:rPr>
+          <w:rFonts w:ascii="Times New Roman" w:hAnsi="Times New Roman" w:cs="Times New Roman"/>
+        </w:rPr>
+        <w:t>0.9770702 ]</w:t>
+      </w:r>
+      <w:proofErr w:type="gramEnd"/>
+    </w:p>
+    <w:p>
+      <w:pPr>
+        <w:rPr>
+          <w:rFonts w:ascii="Times New Roman" w:hAnsi="Times New Roman" w:cs="Times New Roman"/>
+        </w:rPr>
+      </w:pPr>
+      <w:r>
+        <w:rPr>
+          <w:rFonts w:ascii="Times New Roman" w:hAnsi="Times New Roman" w:cs="Times New Roman"/>
+        </w:rPr>
+        <w:t xml:space="preserve"> [0.97701696]</w:t>
+      </w:r>
+    </w:p>
+    <w:p>
+      <w:pPr>
+        <w:rPr>
+          <w:rFonts w:ascii="Times New Roman" w:hAnsi="Times New Roman" w:cs="Times New Roman"/>
+        </w:rPr>
+      </w:pPr>
+      <w:r>
+        <w:rPr>
+          <w:rFonts w:ascii="Times New Roman" w:hAnsi="Times New Roman" w:cs="Times New Roman"/>
+        </w:rPr>
+        <w:t xml:space="preserve"> [0.01549431]]</w:t>
+      </w:r>
+    </w:p>
+    <w:p>
+      <w:pPr>
+        <w:rPr>
+          <w:rFonts w:ascii="Times New Roman" w:hAnsi="Times New Roman" w:cs="Times New Roman"/>
+        </w:rPr>
+      </w:pPr>
+    </w:p>
+    <w:p>
+      <w:pPr>
         <w:rPr>
           <w:rFonts w:ascii="Times New Roman" w:hAnsi="Times New Roman" w:cs="Times New Roman" w:hint="eastAsia"/>
         </w:rPr>
+      </w:pPr>
+      <w:r>
+        <w:rPr>
+          <w:rFonts w:ascii="Times New Roman" w:hAnsi="Times New Roman" w:cs="Times New Roman" w:hint="eastAsia"/>
+        </w:rPr>
         <w:t>W</w:t>
       </w:r>
       <w:r>
         <w:rPr>
           <w:rFonts w:ascii="Times New Roman" w:hAnsi="Times New Roman" w:cs="Times New Roman"/>
         </w:rPr>
-        <w:t>e can safely conclude that 1 is the best choice for learning rate</w:t>
+        <w:t xml:space="preserve">e can safely conclude that 1 is the best choice </w:t>
+      </w:r>
+      <w:r>
+        <w:rPr>
+          <w:rFonts w:ascii="Times New Roman" w:hAnsi="Times New Roman" w:cs="Times New Roman" w:hint="eastAsia"/>
+        </w:rPr>
+        <w:t>in</w:t>
       </w:r>
       <w:r>
         <w:rPr>
@@ -1897,6 +3594,24 @@
       </w:r>
       <w:r>
         <w:rPr>
+          <w:rFonts w:ascii="Times New Roman" w:hAnsi="Times New Roman" w:cs="Times New Roman"/>
+        </w:rPr>
+        <w:t>[0.05, 0.1, 0.3, 0.5, 0.75, 1]</w:t>
+      </w:r>
+      <w:r>
+        <w:rPr>
+          <w:rFonts w:ascii="Times New Roman" w:hAnsi="Times New Roman" w:cs="Times New Roman"/>
+        </w:rPr>
+        <w:t xml:space="preserve"> </w:t>
+      </w:r>
+      <w:r>
+        <w:rPr>
+          <w:rFonts w:ascii="Times New Roman" w:hAnsi="Times New Roman" w:cs="Times New Roman"/>
+        </w:rPr>
+        <w:t xml:space="preserve">for learning rate </w:t>
+      </w:r>
+      <w:r>
+        <w:rPr>
           <w:rFonts w:ascii="Times New Roman" w:hAnsi="Times New Roman" w:cs="Times New Roman" w:hint="eastAsia"/>
         </w:rPr>
         <w:t>because</w:t>
@@ -1905,39 +3620,19 @@
         <w:rPr>
           <w:rFonts w:ascii="Times New Roman" w:hAnsi="Times New Roman" w:cs="Times New Roman"/>
         </w:rPr>
-        <w:t xml:space="preserve"> the total number of </w:t>
-      </w:r>
-      <w:r>
-        <w:rPr>
-          <w:rFonts w:ascii="Times New Roman" w:hAnsi="Times New Roman" w:cs="Times New Roman"/>
-        </w:rPr>
-        <w:t>run</w:t>
-      </w:r>
-      <w:r>
-        <w:rPr>
-          <w:rFonts w:ascii="Times New Roman" w:hAnsi="Times New Roman" w:cs="Times New Roman"/>
-        </w:rPr>
-        <w:t>ning</w:t>
-      </w:r>
-      <w:bookmarkStart w:id="0" w:name="_GoBack"/>
-      <w:bookmarkEnd w:id="0"/>
-      <w:r>
-        <w:rPr>
-          <w:rFonts w:ascii="Times New Roman" w:hAnsi="Times New Roman" w:cs="Times New Roman"/>
-        </w:rPr>
-        <w:t xml:space="preserve"> times of it </w:t>
-      </w:r>
-      <w:r>
-        <w:rPr>
-          <w:rFonts w:ascii="Times New Roman" w:hAnsi="Times New Roman" w:cs="Times New Roman"/>
-        </w:rPr>
-        <w:t>is the least.</w:t>
-      </w:r>
-    </w:p>
-    <w:p>
-      <w:pPr>
-        <w:rPr>
-          <w:rFonts w:ascii="Times New Roman" w:hAnsi="Times New Roman" w:cs="Times New Roman"/>
+        <w:t xml:space="preserve"> the total number of running times of it is the least</w:t>
+      </w:r>
+      <w:r>
+        <w:rPr>
+          <w:rFonts w:ascii="Times New Roman" w:hAnsi="Times New Roman" w:cs="Times New Roman"/>
+        </w:rPr>
+        <w:t>.</w:t>
+      </w:r>
+    </w:p>
+    <w:p>
+      <w:pPr>
+        <w:rPr>
+          <w:rFonts w:ascii="Times New Roman" w:hAnsi="Times New Roman" w:cs="Times New Roman" w:hint="eastAsia"/>
         </w:rPr>
       </w:pPr>
     </w:p>
